--- a/sites/all/modules/argus_document_generator/plugins/docs/VSG_Stageverslag.docx
+++ b/sites/all/modules/argus_document_generator/plugins/docs/VSG_Stageverslag.docx
@@ -4479,18 +4479,7 @@
                 <w:szCs w:val="16"/>
                 <w:lang w:eastAsia="nl-NL"/>
               </w:rPr>
-              <w:t>sta</w:t>
-            </w:r>
-            <w:bookmarkStart w:id="0" w:name="_GoBack"/>
-            <w:bookmarkEnd w:id="0"/>
-            <w:r>
-              <w:rPr>
-                <w:rFonts w:ascii="Calibri" w:eastAsia="Times New Roman" w:hAnsi="Calibri" w:cs="Times New Roman"/>
-                <w:sz w:val="16"/>
-                <w:szCs w:val="16"/>
-                <w:lang w:eastAsia="nl-NL"/>
-              </w:rPr>
-              <w:t>gebegeleider</w:t>
+              <w:t>stagebegeleider</w:t>
             </w:r>
           </w:p>
         </w:tc>
@@ -5103,8 +5092,12 @@
       </w:pPr>
     </w:p>
     <w:sectPr>
-      <w:headerReference w:type="default" r:id="rId8"/>
-      <w:footerReference w:type="default" r:id="rId9"/>
+      <w:headerReference w:type="even" r:id="rId8"/>
+      <w:headerReference w:type="default" r:id="rId9"/>
+      <w:footerReference w:type="even" r:id="rId10"/>
+      <w:footerReference w:type="default" r:id="rId11"/>
+      <w:headerReference w:type="first" r:id="rId12"/>
+      <w:footerReference w:type="first" r:id="rId13"/>
       <w:pgSz w:w="16838" w:h="11906" w:orient="landscape"/>
       <w:pgMar w:top="1276" w:right="1103" w:bottom="1418" w:left="1276" w:header="709" w:footer="703" w:gutter="0"/>
       <w:cols w:num="2" w:space="678"/>
@@ -5144,21 +5137,31 @@
   <w:p>
     <w:pPr>
       <w:pStyle w:val="Footer"/>
+    </w:pPr>
+  </w:p>
+</w:ftr>
+</file>
+
+<file path=word/footer2.xml><?xml version="1.0" encoding="utf-8"?>
+<w:ftr xmlns:wpc="http://schemas.microsoft.com/office/word/2010/wordprocessingCanvas" xmlns:mo="http://schemas.microsoft.com/office/mac/office/2008/main" xmlns:mc="http://schemas.openxmlformats.org/markup-compatibility/2006" xmlns:mv="urn:schemas-microsoft-com:mac:vml" xmlns:o="urn:schemas-microsoft-com:office:office" xmlns:r="http://schemas.openxmlformats.org/officeDocument/2006/relationships" xmlns:m="http://schemas.openxmlformats.org/officeDocument/2006/math" xmlns:v="urn:schemas-microsoft-com:vml" xmlns:wp14="http://schemas.microsoft.com/office/word/2010/wordprocessingDrawing" xmlns:wp="http://schemas.openxmlformats.org/drawingml/2006/wordprocessingDrawing" xmlns:w10="urn:schemas-microsoft-com:office:word" xmlns:w="http://schemas.openxmlformats.org/wordprocessingml/2006/main" xmlns:w14="http://schemas.microsoft.com/office/word/2010/wordml" xmlns:wpg="http://schemas.microsoft.com/office/word/2010/wordprocessingGroup" xmlns:wpi="http://schemas.microsoft.com/office/word/2010/wordprocessingInk" xmlns:wne="http://schemas.microsoft.com/office/word/2006/wordml" xmlns:wps="http://schemas.microsoft.com/office/word/2010/wordprocessingShape" mc:Ignorable="w14 wp14">
+  <w:p>
+    <w:pPr>
+      <w:pStyle w:val="Footer"/>
       <w:tabs>
-        <w:tab w:val="clear" w:pos="4536"/>
-        <w:tab w:val="clear" w:pos="9072"/>
+        <w:tab w:val="right" w:pos="8931"/>
       </w:tabs>
       <w:spacing w:afterAutospacing="0"/>
       <w:rPr>
-        <w:rFonts w:cs="ConduitITC-Light"/>
-        <w:b/>
+        <w:rFonts w:asciiTheme="majorHAnsi" w:hAnsiTheme="majorHAnsi"/>
         <w:sz w:val="16"/>
         <w:szCs w:val="16"/>
       </w:rPr>
     </w:pPr>
+    <w:bookmarkStart w:id="0" w:name="_GoBack"/>
+    <w:bookmarkEnd w:id="0"/>
     <w:r>
       <w:rPr>
-        <w:rFonts w:cs="ConduitITC-Light"/>
+        <w:rFonts w:asciiTheme="majorHAnsi" w:hAnsiTheme="majorHAnsi" w:cs="ConduitITC-Light"/>
         <w:b/>
         <w:noProof/>
         <w:sz w:val="16"/>
@@ -5168,18 +5171,18 @@
       <mc:AlternateContent>
         <mc:Choice Requires="wps">
           <w:drawing>
-            <wp:anchor distT="0" distB="0" distL="114300" distR="114300" simplePos="0" relativeHeight="251662336" behindDoc="0" locked="0" layoutInCell="1" allowOverlap="1" wp14:anchorId="13E5CB85" wp14:editId="60A4BF0E">
+            <wp:anchor distT="0" distB="0" distL="114300" distR="114300" simplePos="0" relativeHeight="251665408" behindDoc="0" locked="0" layoutInCell="1" allowOverlap="1" wp14:anchorId="349D685F" wp14:editId="15B9D390">
               <wp:simplePos x="0" y="0"/>
               <wp:positionH relativeFrom="column">
-                <wp:posOffset>1905</wp:posOffset>
+                <wp:posOffset>2017</wp:posOffset>
               </wp:positionH>
               <wp:positionV relativeFrom="paragraph">
-                <wp:posOffset>-30480</wp:posOffset>
+                <wp:posOffset>-30816</wp:posOffset>
               </wp:positionV>
-              <wp:extent cx="9256395" cy="0"/>
-              <wp:effectExtent l="0" t="0" r="14605" b="25400"/>
+              <wp:extent cx="5760720" cy="0"/>
+              <wp:effectExtent l="0" t="0" r="30480" b="19050"/>
               <wp:wrapNone/>
-              <wp:docPr id="2" name="Rechte verbindingslijn 2"/>
+              <wp:docPr id="11" name="Rechte verbindingslijn 94"/>
               <wp:cNvGraphicFramePr/>
               <a:graphic xmlns:a="http://schemas.openxmlformats.org/drawingml/2006/main">
                 <a:graphicData uri="http://schemas.microsoft.com/office/word/2010/wordprocessingShape">
@@ -5188,7 +5191,7 @@
                     <wps:spPr>
                       <a:xfrm>
                         <a:off x="0" y="0"/>
-                        <a:ext cx="9256395" cy="0"/>
+                        <a:ext cx="5760720" cy="0"/>
                       </a:xfrm>
                       <a:prstGeom prst="line">
                         <a:avLst/>
@@ -5212,109 +5215,67 @@
                   </wps:wsp>
                 </a:graphicData>
               </a:graphic>
-              <wp14:sizeRelH relativeFrom="margin">
-                <wp14:pctWidth>0</wp14:pctWidth>
-              </wp14:sizeRelH>
             </wp:anchor>
           </w:drawing>
         </mc:Choice>
         <mc:Fallback>
           <w:pict>
-            <v:line id="Rechte verbindingslijn 2" o:spid="_x0000_s1026" style="position:absolute;z-index:251662336;visibility:visible;mso-wrap-style:square;mso-width-percent:0;mso-wrap-distance-left:9pt;mso-wrap-distance-top:0;mso-wrap-distance-right:9pt;mso-wrap-distance-bottom:0;mso-position-horizontal:absolute;mso-position-horizontal-relative:text;mso-position-vertical:absolute;mso-position-vertical-relative:text;mso-width-percent:0;mso-width-relative:margin" from=".15pt,-2.35pt" to="729pt,-2.35pt" o:gfxdata="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" strokecolor="black [3040]"/>
+            <v:line id="Rechte verbindingslijn 94" o:spid="_x0000_s1026" style="position:absolute;z-index:251665408;visibility:visible;mso-wrap-style:square;mso-wrap-distance-left:9pt;mso-wrap-distance-top:0;mso-wrap-distance-right:9pt;mso-wrap-distance-bottom:0;mso-position-horizontal:absolute;mso-position-horizontal-relative:text;mso-position-vertical:absolute;mso-position-vertical-relative:text" from=".15pt,-2.4pt" to="453.75pt,-2.4pt" o:gfxdata="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" strokecolor="black [3040]"/>
           </w:pict>
         </mc:Fallback>
       </mc:AlternateContent>
     </w:r>
     <w:r>
       <w:rPr>
-        <w:rFonts w:cs="ConduitITC-Light"/>
+        <w:rFonts w:asciiTheme="majorHAnsi" w:hAnsiTheme="majorHAnsi" w:cs="ConduitITC-Light"/>
         <w:b/>
         <w:sz w:val="16"/>
         <w:szCs w:val="16"/>
       </w:rPr>
-      <w:t>Koninklijk Technisch Atheneum 1</w:t>
+      <w:t>SCHOOL</w:t>
     </w:r>
   </w:p>
   <w:p>
     <w:pPr>
-      <w:pStyle w:val="Footer"/>
-      <w:tabs>
-        <w:tab w:val="clear" w:pos="4536"/>
-        <w:tab w:val="clear" w:pos="9072"/>
-      </w:tabs>
-      <w:spacing w:afterAutospacing="0"/>
+      <w:pStyle w:val="Basisalinea"/>
+      <w:spacing w:line="240" w:lineRule="auto"/>
       <w:rPr>
-        <w:rFonts w:ascii="Calibri" w:hAnsi="Calibri" w:cs="ConduitITC-Light"/>
-        <w:b/>
+        <w:rFonts w:asciiTheme="majorHAnsi" w:hAnsiTheme="majorHAnsi" w:cs="ConduitITC-Light"/>
         <w:sz w:val="16"/>
         <w:szCs w:val="16"/>
       </w:rPr>
     </w:pPr>
     <w:r>
       <w:rPr>
-        <w:rFonts w:asciiTheme="minorHAnsi" w:hAnsiTheme="minorHAnsi" w:cs="ConduitITC-Light"/>
+        <w:rFonts w:asciiTheme="majorHAnsi" w:hAnsiTheme="majorHAnsi" w:cs="ConduitITC-Light"/>
         <w:sz w:val="16"/>
         <w:szCs w:val="16"/>
       </w:rPr>
-      <w:t>Vildersstraat 28, 3500 Hasselt</w:t>
+      <w:t>Adres</w:t>
     </w:r>
   </w:p>
   <w:p>
     <w:pPr>
-      <w:pStyle w:val="Basisalinea"/>
-      <w:tabs>
-        <w:tab w:val="right" w:pos="14459"/>
-      </w:tabs>
-      <w:spacing w:line="240" w:lineRule="auto"/>
-      <w:rPr>
-        <w:rFonts w:ascii="Calibri" w:hAnsi="Calibri" w:cs="ConduitITC-Light"/>
-        <w:sz w:val="12"/>
-        <w:szCs w:val="12"/>
-      </w:rPr>
+      <w:pStyle w:val="Footer"/>
     </w:pPr>
     <w:r>
       <w:rPr>
-        <w:rFonts w:ascii="Calibri" w:hAnsi="Calibri" w:cs="ConduitITC-Light"/>
+        <w:rFonts w:asciiTheme="majorHAnsi" w:hAnsiTheme="majorHAnsi" w:cs="ConduitITC-Light"/>
         <w:sz w:val="16"/>
         <w:szCs w:val="16"/>
       </w:rPr>
-      <w:t>T. 011 21 10 10 - info@kta1-hasselt.be - www.kta1-hasselt.be</w:t>
+      <w:t>Telefoon - email - website</w:t>
     </w:r>
-    <w:r>
-      <w:rPr>
-        <w:rFonts w:ascii="Calibri" w:hAnsi="Calibri" w:cs="ConduitITC-Light"/>
-        <w:sz w:val="16"/>
-        <w:szCs w:val="16"/>
-      </w:rPr>
-      <w:tab/>
-    </w:r>
-    <w:r>
-      <w:rPr>
-        <w:rFonts w:ascii="Calibri" w:hAnsi="Calibri" w:cs="ConduitITC-Light"/>
-        <w:i/>
-        <w:sz w:val="12"/>
-        <w:szCs w:val="12"/>
-      </w:rPr>
-      <w:t xml:space="preserve">(bijkomende opmerkingen </w:t>
-    </w:r>
-    <w:r>
-      <w:rPr>
-        <w:rFonts w:ascii="Calibri" w:hAnsi="Calibri" w:cs="ConduitITC-Light"/>
-        <w:i/>
-        <w:sz w:val="12"/>
-        <w:szCs w:val="12"/>
-      </w:rPr>
-      <w:t>op</w:t>
-    </w:r>
-    <w:r>
-      <w:rPr>
-        <w:rFonts w:ascii="Calibri" w:hAnsi="Calibri" w:cs="ConduitITC-Light"/>
-        <w:i/>
-        <w:sz w:val="12"/>
-        <w:szCs w:val="12"/>
-      </w:rPr>
-      <w:t xml:space="preserve"> de achterzijde noteren)</w:t>
-    </w:r>
+  </w:p>
+</w:ftr>
+</file>
+
+<file path=word/footer3.xml><?xml version="1.0" encoding="utf-8"?>
+<w:ftr xmlns:wpc="http://schemas.microsoft.com/office/word/2010/wordprocessingCanvas" xmlns:mo="http://schemas.microsoft.com/office/mac/office/2008/main" xmlns:mc="http://schemas.openxmlformats.org/markup-compatibility/2006" xmlns:mv="urn:schemas-microsoft-com:mac:vml" xmlns:o="urn:schemas-microsoft-com:office:office" xmlns:r="http://schemas.openxmlformats.org/officeDocument/2006/relationships" xmlns:m="http://schemas.openxmlformats.org/officeDocument/2006/math" xmlns:v="urn:schemas-microsoft-com:vml" xmlns:wp14="http://schemas.microsoft.com/office/word/2010/wordprocessingDrawing" xmlns:wp="http://schemas.openxmlformats.org/drawingml/2006/wordprocessingDrawing" xmlns:w10="urn:schemas-microsoft-com:office:word" xmlns:w="http://schemas.openxmlformats.org/wordprocessingml/2006/main" xmlns:w14="http://schemas.microsoft.com/office/word/2010/wordml" xmlns:wpg="http://schemas.microsoft.com/office/word/2010/wordprocessingGroup" xmlns:wpi="http://schemas.microsoft.com/office/word/2010/wordprocessingInk" xmlns:wne="http://schemas.microsoft.com/office/word/2006/wordml" xmlns:wps="http://schemas.microsoft.com/office/word/2010/wordprocessingShape" mc:Ignorable="w14 wp14">
+  <w:p>
+    <w:pPr>
+      <w:pStyle w:val="Footer"/>
+    </w:pPr>
   </w:p>
 </w:ftr>
 </file>
@@ -5349,6 +5310,16 @@
   <w:p>
     <w:pPr>
       <w:pStyle w:val="Header"/>
+    </w:pPr>
+  </w:p>
+</w:hdr>
+</file>
+
+<file path=word/header2.xml><?xml version="1.0" encoding="utf-8"?>
+<w:hdr xmlns:wpc="http://schemas.microsoft.com/office/word/2010/wordprocessingCanvas" xmlns:mo="http://schemas.microsoft.com/office/mac/office/2008/main" xmlns:mc="http://schemas.openxmlformats.org/markup-compatibility/2006" xmlns:mv="urn:schemas-microsoft-com:mac:vml" xmlns:o="urn:schemas-microsoft-com:office:office" xmlns:r="http://schemas.openxmlformats.org/officeDocument/2006/relationships" xmlns:m="http://schemas.openxmlformats.org/officeDocument/2006/math" xmlns:v="urn:schemas-microsoft-com:vml" xmlns:wp14="http://schemas.microsoft.com/office/word/2010/wordprocessingDrawing" xmlns:wp="http://schemas.openxmlformats.org/drawingml/2006/wordprocessingDrawing" xmlns:w10="urn:schemas-microsoft-com:office:word" xmlns:w="http://schemas.openxmlformats.org/wordprocessingml/2006/main" xmlns:w14="http://schemas.microsoft.com/office/word/2010/wordml" xmlns:wpg="http://schemas.microsoft.com/office/word/2010/wordprocessingGroup" xmlns:wpi="http://schemas.microsoft.com/office/word/2010/wordprocessingInk" xmlns:wne="http://schemas.microsoft.com/office/word/2006/wordml" xmlns:wps="http://schemas.microsoft.com/office/word/2010/wordprocessingShape" mc:Ignorable="w14 wp14">
+  <w:p>
+    <w:pPr>
+      <w:pStyle w:val="Header"/>
       <w:tabs>
         <w:tab w:val="clear" w:pos="4536"/>
         <w:tab w:val="clear" w:pos="9072"/>
@@ -5365,18 +5336,18 @@
         <w:lang w:val="en-US"/>
       </w:rPr>
       <w:drawing>
-        <wp:anchor distT="0" distB="0" distL="114300" distR="114300" simplePos="0" relativeHeight="251659264" behindDoc="0" locked="0" layoutInCell="1" allowOverlap="1" wp14:anchorId="11F601CB" wp14:editId="25AF837E">
+        <wp:anchor distT="0" distB="0" distL="114300" distR="114300" simplePos="0" relativeHeight="251663360" behindDoc="0" locked="0" layoutInCell="1" allowOverlap="1" wp14:anchorId="5CBE4A22" wp14:editId="58ECE8DC">
           <wp:simplePos x="0" y="0"/>
           <wp:positionH relativeFrom="column">
-            <wp:posOffset>2129</wp:posOffset>
+            <wp:posOffset>-5715</wp:posOffset>
           </wp:positionH>
           <wp:positionV relativeFrom="paragraph">
-            <wp:posOffset>5080</wp:posOffset>
+            <wp:posOffset>1271</wp:posOffset>
           </wp:positionV>
-          <wp:extent cx="2869778" cy="239059"/>
-          <wp:effectExtent l="0" t="0" r="0" b="8890"/>
+          <wp:extent cx="1034415" cy="251682"/>
+          <wp:effectExtent l="0" t="0" r="6985" b="2540"/>
           <wp:wrapNone/>
-          <wp:docPr id="1" name="Afbeelding 6" descr="https://argus.kta1-hasselt.be/sites/default/files/WPL/Huisstijl/kta1_logo_lang.jpg"/>
+          <wp:docPr id="3" name="Picture 3"/>
           <wp:cNvGraphicFramePr>
             <a:graphicFrameLocks xmlns:a="http://schemas.openxmlformats.org/drawingml/2006/main" noChangeAspect="1"/>
           </wp:cNvGraphicFramePr>
@@ -5384,40 +5355,39 @@
             <a:graphicData uri="http://schemas.openxmlformats.org/drawingml/2006/picture">
               <pic:pic xmlns:pic="http://schemas.openxmlformats.org/drawingml/2006/picture">
                 <pic:nvPicPr>
-                  <pic:cNvPr id="0" name="Picture 3" descr="https://argus.kta1-hasselt.be/sites/default/files/WPL/Huisstijl/kta1_logo_lang.jpg"/>
-                  <pic:cNvPicPr>
-                    <a:picLocks noChangeAspect="1" noChangeArrowheads="1"/>
-                  </pic:cNvPicPr>
+                  <pic:cNvPr id="0" name="logo-projectargus-long-100x411.png"/>
+                  <pic:cNvPicPr/>
                 </pic:nvPicPr>
                 <pic:blipFill>
-                  <a:blip r:embed="rId1" cstate="print">
+                  <a:blip r:embed="rId1">
                     <a:extLst>
                       <a:ext uri="{28A0092B-C50C-407E-A947-70E740481C1C}">
                         <a14:useLocalDpi xmlns:a14="http://schemas.microsoft.com/office/drawing/2010/main" val="0"/>
                       </a:ext>
                     </a:extLst>
                   </a:blip>
-                  <a:srcRect/>
                   <a:stretch>
                     <a:fillRect/>
                   </a:stretch>
                 </pic:blipFill>
-                <pic:spPr bwMode="auto">
+                <pic:spPr>
                   <a:xfrm>
                     <a:off x="0" y="0"/>
-                    <a:ext cx="2869778" cy="239059"/>
+                    <a:ext cx="1035880" cy="252038"/>
                   </a:xfrm>
                   <a:prstGeom prst="rect">
                     <a:avLst/>
                   </a:prstGeom>
-                  <a:noFill/>
-                  <a:ln>
-                    <a:noFill/>
-                  </a:ln>
                 </pic:spPr>
               </pic:pic>
             </a:graphicData>
           </a:graphic>
+          <wp14:sizeRelH relativeFrom="page">
+            <wp14:pctWidth>0</wp14:pctWidth>
+          </wp14:sizeRelH>
+          <wp14:sizeRelV relativeFrom="page">
+            <wp14:pctHeight>0</wp14:pctHeight>
+          </wp14:sizeRelV>
         </wp:anchor>
       </w:drawing>
     </w:r>
@@ -5546,6 +5516,16 @@
       </w:rPr>
       <w:t>${datum}</w:t>
     </w:r>
+  </w:p>
+</w:hdr>
+</file>
+
+<file path=word/header3.xml><?xml version="1.0" encoding="utf-8"?>
+<w:hdr xmlns:wpc="http://schemas.microsoft.com/office/word/2010/wordprocessingCanvas" xmlns:mo="http://schemas.microsoft.com/office/mac/office/2008/main" xmlns:mc="http://schemas.openxmlformats.org/markup-compatibility/2006" xmlns:mv="urn:schemas-microsoft-com:mac:vml" xmlns:o="urn:schemas-microsoft-com:office:office" xmlns:r="http://schemas.openxmlformats.org/officeDocument/2006/relationships" xmlns:m="http://schemas.openxmlformats.org/officeDocument/2006/math" xmlns:v="urn:schemas-microsoft-com:vml" xmlns:wp14="http://schemas.microsoft.com/office/word/2010/wordprocessingDrawing" xmlns:wp="http://schemas.openxmlformats.org/drawingml/2006/wordprocessingDrawing" xmlns:w10="urn:schemas-microsoft-com:office:word" xmlns:w="http://schemas.openxmlformats.org/wordprocessingml/2006/main" xmlns:w14="http://schemas.microsoft.com/office/word/2010/wordml" xmlns:wpg="http://schemas.microsoft.com/office/word/2010/wordprocessingGroup" xmlns:wpi="http://schemas.microsoft.com/office/word/2010/wordprocessingInk" xmlns:wne="http://schemas.microsoft.com/office/word/2006/wordml" xmlns:wps="http://schemas.microsoft.com/office/word/2010/wordprocessingShape" mc:Ignorable="w14 wp14">
+  <w:p>
+    <w:pPr>
+      <w:pStyle w:val="Header"/>
+    </w:pPr>
   </w:p>
 </w:hdr>
 </file>
